--- a/template/PQC/TB-PQC-B.docx
+++ b/template/PQC/TB-PQC-B.docx
@@ -438,6 +438,7 @@
               </w:numPr>
               <w:spacing w:beforeLines="0" w:afterLines="0"/>
               <w:ind w:left="0" w:leftChars="0" w:firstLine="0" w:firstLineChars="0"/>
+              <w:jc w:val="left"/>
               <w:rPr>
                 <w:rFonts w:hint="default" w:ascii="Times New Roman" w:hAnsi="Times New Roman" w:cs="Times New Roman" w:eastAsiaTheme="minorEastAsia"/>
                 <w:color w:val="000000" w:themeColor="text1"/>
@@ -491,6 +492,7 @@
               </w:numPr>
               <w:spacing w:beforeLines="0" w:afterLines="0"/>
               <w:ind w:left="0" w:leftChars="0" w:firstLine="0" w:firstLineChars="0"/>
+              <w:jc w:val="left"/>
               <w:rPr>
                 <w:rFonts w:hint="default" w:ascii="Times New Roman" w:hAnsi="Times New Roman" w:cs="Times New Roman" w:eastAsiaTheme="minorEastAsia"/>
                 <w:color w:val="000000" w:themeColor="text1"/>
@@ -544,6 +546,7 @@
               </w:numPr>
               <w:spacing w:beforeLines="0" w:afterLines="0"/>
               <w:ind w:left="0" w:leftChars="0" w:firstLine="0" w:firstLineChars="0"/>
+              <w:jc w:val="left"/>
               <w:rPr>
                 <w:rFonts w:hint="default" w:ascii="Times New Roman" w:hAnsi="Times New Roman" w:cs="Times New Roman" w:eastAsiaTheme="minorEastAsia"/>
                 <w:sz w:val="24"/>
@@ -806,7 +809,7 @@
               <w:keepLines w:val="0"/>
               <w:widowControl/>
               <w:suppressLineNumbers w:val="0"/>
-              <w:jc w:val="both"/>
+              <w:jc w:val="left"/>
               <w:textAlignment w:val="top"/>
               <w:rPr>
                 <w:rFonts w:hint="default" w:ascii="Times New Roman" w:hAnsi="Times New Roman" w:cs="Times New Roman" w:eastAsiaTheme="minorEastAsia"/>
@@ -872,7 +875,7 @@
               <w:keepLines w:val="0"/>
               <w:widowControl/>
               <w:suppressLineNumbers w:val="0"/>
-              <w:jc w:val="both"/>
+              <w:jc w:val="left"/>
               <w:textAlignment w:val="top"/>
               <w:rPr>
                 <w:rFonts w:hint="default" w:ascii="Times New Roman" w:hAnsi="Times New Roman" w:cs="Times New Roman" w:eastAsiaTheme="minorEastAsia"/>
@@ -940,6 +943,7 @@
               </w:numPr>
               <w:spacing w:beforeLines="0" w:afterLines="0"/>
               <w:ind w:left="0" w:leftChars="0" w:firstLine="0" w:firstLineChars="0"/>
+              <w:jc w:val="left"/>
               <w:rPr>
                 <w:rFonts w:hint="eastAsia" w:ascii="Times New Roman" w:hAnsi="Times New Roman" w:cs="Times New Roman" w:eastAsiaTheme="minorEastAsia"/>
                 <w:color w:val="000000" w:themeColor="text1"/>
@@ -1209,7 +1213,7 @@
               <w:keepLines w:val="0"/>
               <w:widowControl/>
               <w:suppressLineNumbers w:val="0"/>
-              <w:jc w:val="both"/>
+              <w:jc w:val="left"/>
               <w:textAlignment w:val="top"/>
               <w:rPr>
                 <w:rFonts w:hint="default" w:ascii="Times New Roman" w:hAnsi="Times New Roman" w:cs="Times New Roman" w:eastAsiaTheme="minorEastAsia"/>
@@ -1275,7 +1279,7 @@
               <w:keepLines w:val="0"/>
               <w:widowControl/>
               <w:suppressLineNumbers w:val="0"/>
-              <w:jc w:val="both"/>
+              <w:jc w:val="left"/>
               <w:textAlignment w:val="top"/>
               <w:rPr>
                 <w:rFonts w:hint="default" w:ascii="Times New Roman" w:hAnsi="Times New Roman" w:cs="Times New Roman" w:eastAsiaTheme="minorEastAsia"/>
@@ -1343,6 +1347,7 @@
               </w:numPr>
               <w:spacing w:beforeLines="0" w:afterLines="0"/>
               <w:ind w:left="0" w:leftChars="0" w:firstLine="0" w:firstLineChars="0"/>
+              <w:jc w:val="left"/>
               <w:rPr>
                 <w:rFonts w:hint="eastAsia" w:ascii="Times New Roman" w:hAnsi="Times New Roman" w:cs="Times New Roman" w:eastAsiaTheme="minorEastAsia"/>
                 <w:color w:val="000000" w:themeColor="text1"/>
@@ -1612,7 +1617,7 @@
               <w:keepLines w:val="0"/>
               <w:widowControl/>
               <w:suppressLineNumbers w:val="0"/>
-              <w:jc w:val="both"/>
+              <w:jc w:val="left"/>
               <w:textAlignment w:val="top"/>
               <w:rPr>
                 <w:rFonts w:hint="default" w:ascii="Times New Roman" w:hAnsi="Times New Roman" w:cs="Times New Roman" w:eastAsiaTheme="minorEastAsia"/>
@@ -1678,7 +1683,7 @@
               <w:keepLines w:val="0"/>
               <w:widowControl/>
               <w:suppressLineNumbers w:val="0"/>
-              <w:jc w:val="both"/>
+              <w:jc w:val="left"/>
               <w:textAlignment w:val="top"/>
               <w:rPr>
                 <w:rFonts w:hint="default" w:ascii="Times New Roman" w:hAnsi="Times New Roman" w:cs="Times New Roman" w:eastAsiaTheme="minorEastAsia"/>
@@ -1746,6 +1751,7 @@
               </w:numPr>
               <w:spacing w:beforeLines="0" w:afterLines="0"/>
               <w:ind w:left="0" w:leftChars="0" w:firstLine="0" w:firstLineChars="0"/>
+              <w:jc w:val="left"/>
               <w:rPr>
                 <w:rFonts w:hint="eastAsia" w:ascii="Times New Roman" w:hAnsi="Times New Roman" w:cs="Times New Roman" w:eastAsiaTheme="minorEastAsia"/>
                 <w:color w:val="000000" w:themeColor="text1"/>
@@ -2015,7 +2021,7 @@
               <w:keepLines w:val="0"/>
               <w:widowControl/>
               <w:suppressLineNumbers w:val="0"/>
-              <w:jc w:val="both"/>
+              <w:jc w:val="left"/>
               <w:textAlignment w:val="top"/>
               <w:rPr>
                 <w:rFonts w:hint="default" w:ascii="Times New Roman" w:hAnsi="Times New Roman" w:cs="Times New Roman" w:eastAsiaTheme="minorEastAsia"/>
@@ -2081,7 +2087,7 @@
               <w:keepLines w:val="0"/>
               <w:widowControl/>
               <w:suppressLineNumbers w:val="0"/>
-              <w:jc w:val="both"/>
+              <w:jc w:val="left"/>
               <w:textAlignment w:val="top"/>
               <w:rPr>
                 <w:rFonts w:hint="default" w:ascii="Times New Roman" w:hAnsi="Times New Roman" w:cs="Times New Roman" w:eastAsiaTheme="minorEastAsia"/>
@@ -2149,6 +2155,7 @@
               </w:numPr>
               <w:spacing w:beforeLines="0" w:afterLines="0"/>
               <w:ind w:left="0" w:leftChars="0" w:firstLine="0" w:firstLineChars="0"/>
+              <w:jc w:val="left"/>
               <w:rPr>
                 <w:rFonts w:hint="eastAsia" w:ascii="Times New Roman" w:hAnsi="Times New Roman" w:cs="Times New Roman" w:eastAsiaTheme="minorEastAsia"/>
                 <w:color w:val="000000" w:themeColor="text1"/>
@@ -2418,7 +2425,7 @@
               <w:keepLines w:val="0"/>
               <w:widowControl/>
               <w:suppressLineNumbers w:val="0"/>
-              <w:jc w:val="both"/>
+              <w:jc w:val="left"/>
               <w:textAlignment w:val="top"/>
               <w:rPr>
                 <w:rFonts w:hint="default" w:ascii="Times New Roman" w:hAnsi="Times New Roman" w:cs="Times New Roman" w:eastAsiaTheme="minorEastAsia"/>
@@ -2484,7 +2491,7 @@
               <w:keepLines w:val="0"/>
               <w:widowControl/>
               <w:suppressLineNumbers w:val="0"/>
-              <w:jc w:val="both"/>
+              <w:jc w:val="left"/>
               <w:textAlignment w:val="top"/>
               <w:rPr>
                 <w:rFonts w:hint="default" w:ascii="Times New Roman" w:hAnsi="Times New Roman" w:cs="Times New Roman" w:eastAsiaTheme="minorEastAsia"/>
@@ -2552,6 +2559,7 @@
               </w:numPr>
               <w:spacing w:beforeLines="0" w:afterLines="0"/>
               <w:ind w:left="0" w:leftChars="0" w:firstLine="0" w:firstLineChars="0"/>
+              <w:jc w:val="left"/>
               <w:rPr>
                 <w:rFonts w:hint="eastAsia" w:ascii="Times New Roman" w:hAnsi="Times New Roman" w:cs="Times New Roman" w:eastAsiaTheme="minorEastAsia"/>
                 <w:color w:val="000000" w:themeColor="text1"/>
@@ -2821,7 +2829,7 @@
               <w:keepLines w:val="0"/>
               <w:widowControl/>
               <w:suppressLineNumbers w:val="0"/>
-              <w:jc w:val="both"/>
+              <w:jc w:val="left"/>
               <w:textAlignment w:val="top"/>
               <w:rPr>
                 <w:rFonts w:hint="default" w:ascii="Times New Roman" w:hAnsi="Times New Roman" w:cs="Times New Roman" w:eastAsiaTheme="minorEastAsia"/>
@@ -2887,7 +2895,7 @@
               <w:keepLines w:val="0"/>
               <w:widowControl/>
               <w:suppressLineNumbers w:val="0"/>
-              <w:jc w:val="both"/>
+              <w:jc w:val="left"/>
               <w:textAlignment w:val="top"/>
               <w:rPr>
                 <w:rFonts w:hint="default" w:ascii="Times New Roman" w:hAnsi="Times New Roman" w:cs="Times New Roman" w:eastAsiaTheme="minorEastAsia"/>
@@ -2955,6 +2963,7 @@
               </w:numPr>
               <w:spacing w:beforeLines="0" w:afterLines="0"/>
               <w:ind w:left="0" w:leftChars="0" w:firstLine="0" w:firstLineChars="0"/>
+              <w:jc w:val="left"/>
               <w:rPr>
                 <w:rFonts w:hint="eastAsia" w:ascii="Times New Roman" w:hAnsi="Times New Roman" w:cs="Times New Roman" w:eastAsiaTheme="minorEastAsia"/>
                 <w:color w:val="000000" w:themeColor="text1"/>
@@ -3224,7 +3233,7 @@
               <w:keepLines w:val="0"/>
               <w:widowControl/>
               <w:suppressLineNumbers w:val="0"/>
-              <w:jc w:val="both"/>
+              <w:jc w:val="left"/>
               <w:textAlignment w:val="top"/>
               <w:rPr>
                 <w:rFonts w:hint="default" w:ascii="Times New Roman" w:hAnsi="Times New Roman" w:cs="Times New Roman" w:eastAsiaTheme="minorEastAsia"/>
@@ -3290,7 +3299,7 @@
               <w:keepLines w:val="0"/>
               <w:widowControl/>
               <w:suppressLineNumbers w:val="0"/>
-              <w:jc w:val="both"/>
+              <w:jc w:val="left"/>
               <w:textAlignment w:val="top"/>
               <w:rPr>
                 <w:rFonts w:hint="default" w:ascii="Times New Roman" w:hAnsi="Times New Roman" w:cs="Times New Roman" w:eastAsiaTheme="minorEastAsia"/>
@@ -3358,6 +3367,7 @@
               </w:numPr>
               <w:spacing w:beforeLines="0" w:afterLines="0"/>
               <w:ind w:left="0" w:leftChars="0" w:firstLine="0" w:firstLineChars="0"/>
+              <w:jc w:val="left"/>
               <w:rPr>
                 <w:rFonts w:hint="eastAsia" w:ascii="Times New Roman" w:hAnsi="Times New Roman" w:cs="Times New Roman" w:eastAsiaTheme="minorEastAsia"/>
                 <w:color w:val="000000" w:themeColor="text1"/>
@@ -3627,7 +3637,7 @@
               <w:keepLines w:val="0"/>
               <w:widowControl/>
               <w:suppressLineNumbers w:val="0"/>
-              <w:jc w:val="both"/>
+              <w:jc w:val="left"/>
               <w:textAlignment w:val="top"/>
               <w:rPr>
                 <w:rFonts w:hint="default" w:ascii="Times New Roman" w:hAnsi="Times New Roman" w:cs="Times New Roman" w:eastAsiaTheme="minorEastAsia"/>
@@ -3693,7 +3703,7 @@
               <w:keepLines w:val="0"/>
               <w:widowControl/>
               <w:suppressLineNumbers w:val="0"/>
-              <w:jc w:val="both"/>
+              <w:jc w:val="left"/>
               <w:textAlignment w:val="top"/>
               <w:rPr>
                 <w:rFonts w:hint="default" w:ascii="Times New Roman" w:hAnsi="Times New Roman" w:cs="Times New Roman" w:eastAsiaTheme="minorEastAsia"/>
@@ -3761,6 +3771,7 @@
               </w:numPr>
               <w:spacing w:beforeLines="0" w:afterLines="0"/>
               <w:ind w:left="0" w:leftChars="0" w:firstLine="0" w:firstLineChars="0"/>
+              <w:jc w:val="left"/>
               <w:rPr>
                 <w:rFonts w:hint="eastAsia" w:ascii="Times New Roman" w:hAnsi="Times New Roman" w:cs="Times New Roman" w:eastAsiaTheme="minorEastAsia"/>
                 <w:color w:val="000000" w:themeColor="text1"/>
@@ -4030,7 +4041,7 @@
               <w:keepLines w:val="0"/>
               <w:widowControl/>
               <w:suppressLineNumbers w:val="0"/>
-              <w:jc w:val="both"/>
+              <w:jc w:val="left"/>
               <w:textAlignment w:val="top"/>
               <w:rPr>
                 <w:rFonts w:hint="default" w:ascii="Times New Roman" w:hAnsi="Times New Roman" w:cs="Times New Roman" w:eastAsiaTheme="minorEastAsia"/>
@@ -4096,7 +4107,7 @@
               <w:keepLines w:val="0"/>
               <w:widowControl/>
               <w:suppressLineNumbers w:val="0"/>
-              <w:jc w:val="both"/>
+              <w:jc w:val="left"/>
               <w:textAlignment w:val="top"/>
               <w:rPr>
                 <w:rFonts w:hint="default" w:ascii="Times New Roman" w:hAnsi="Times New Roman" w:cs="Times New Roman" w:eastAsiaTheme="minorEastAsia"/>
@@ -4164,6 +4175,7 @@
               </w:numPr>
               <w:spacing w:beforeLines="0" w:afterLines="0"/>
               <w:ind w:left="0" w:leftChars="0" w:firstLine="0" w:firstLineChars="0"/>
+              <w:jc w:val="left"/>
               <w:rPr>
                 <w:rFonts w:hint="eastAsia" w:ascii="Times New Roman" w:hAnsi="Times New Roman" w:cs="Times New Roman" w:eastAsiaTheme="minorEastAsia"/>
                 <w:color w:val="000000" w:themeColor="text1"/>
@@ -4433,7 +4445,7 @@
               <w:keepLines w:val="0"/>
               <w:widowControl/>
               <w:suppressLineNumbers w:val="0"/>
-              <w:jc w:val="both"/>
+              <w:jc w:val="left"/>
               <w:textAlignment w:val="top"/>
               <w:rPr>
                 <w:rFonts w:hint="default" w:ascii="Times New Roman" w:hAnsi="Times New Roman" w:cs="Times New Roman" w:eastAsiaTheme="minorEastAsia"/>
@@ -4499,7 +4511,7 @@
               <w:keepLines w:val="0"/>
               <w:widowControl/>
               <w:suppressLineNumbers w:val="0"/>
-              <w:jc w:val="both"/>
+              <w:jc w:val="left"/>
               <w:textAlignment w:val="top"/>
               <w:rPr>
                 <w:rFonts w:hint="default" w:ascii="Times New Roman" w:hAnsi="Times New Roman" w:cs="Times New Roman" w:eastAsiaTheme="minorEastAsia"/>
@@ -4567,6 +4579,7 @@
               </w:numPr>
               <w:spacing w:beforeLines="0" w:afterLines="0"/>
               <w:ind w:left="0" w:leftChars="0" w:firstLine="0" w:firstLineChars="0"/>
+              <w:jc w:val="left"/>
               <w:rPr>
                 <w:rFonts w:hint="eastAsia" w:ascii="Times New Roman" w:hAnsi="Times New Roman" w:cs="Times New Roman" w:eastAsiaTheme="minorEastAsia"/>
                 <w:color w:val="000000" w:themeColor="text1"/>
@@ -4836,7 +4849,7 @@
               <w:keepLines w:val="0"/>
               <w:widowControl/>
               <w:suppressLineNumbers w:val="0"/>
-              <w:jc w:val="both"/>
+              <w:jc w:val="left"/>
               <w:textAlignment w:val="top"/>
               <w:rPr>
                 <w:rFonts w:hint="default" w:ascii="Times New Roman" w:hAnsi="Times New Roman" w:cs="Times New Roman" w:eastAsiaTheme="minorEastAsia"/>
@@ -4902,7 +4915,7 @@
               <w:keepLines w:val="0"/>
               <w:widowControl/>
               <w:suppressLineNumbers w:val="0"/>
-              <w:jc w:val="both"/>
+              <w:jc w:val="left"/>
               <w:textAlignment w:val="top"/>
               <w:rPr>
                 <w:rFonts w:hint="default" w:ascii="Times New Roman" w:hAnsi="Times New Roman" w:cs="Times New Roman" w:eastAsiaTheme="minorEastAsia"/>
@@ -4970,6 +4983,7 @@
               </w:numPr>
               <w:spacing w:beforeLines="0" w:afterLines="0"/>
               <w:ind w:left="0" w:leftChars="0" w:firstLine="0" w:firstLineChars="0"/>
+              <w:jc w:val="left"/>
               <w:rPr>
                 <w:rFonts w:hint="eastAsia" w:ascii="Times New Roman" w:hAnsi="Times New Roman" w:cs="Times New Roman" w:eastAsiaTheme="minorEastAsia"/>
                 <w:color w:val="000000" w:themeColor="text1"/>
@@ -5239,7 +5253,7 @@
               <w:keepLines w:val="0"/>
               <w:widowControl/>
               <w:suppressLineNumbers w:val="0"/>
-              <w:jc w:val="both"/>
+              <w:jc w:val="left"/>
               <w:textAlignment w:val="top"/>
               <w:rPr>
                 <w:rFonts w:hint="default" w:ascii="Times New Roman" w:hAnsi="Times New Roman" w:cs="Times New Roman" w:eastAsiaTheme="minorEastAsia"/>
@@ -5305,7 +5319,7 @@
               <w:keepLines w:val="0"/>
               <w:widowControl/>
               <w:suppressLineNumbers w:val="0"/>
-              <w:jc w:val="both"/>
+              <w:jc w:val="left"/>
               <w:textAlignment w:val="top"/>
               <w:rPr>
                 <w:rFonts w:hint="default" w:ascii="Times New Roman" w:hAnsi="Times New Roman" w:cs="Times New Roman" w:eastAsiaTheme="minorEastAsia"/>
@@ -5373,6 +5387,7 @@
               </w:numPr>
               <w:spacing w:beforeLines="0" w:afterLines="0"/>
               <w:ind w:left="0" w:leftChars="0" w:firstLine="0" w:firstLineChars="0"/>
+              <w:jc w:val="left"/>
               <w:rPr>
                 <w:rFonts w:hint="eastAsia" w:ascii="Times New Roman" w:hAnsi="Times New Roman" w:cs="Times New Roman" w:eastAsiaTheme="minorEastAsia"/>
                 <w:color w:val="000000" w:themeColor="text1"/>
@@ -5642,7 +5657,7 @@
               <w:keepLines w:val="0"/>
               <w:widowControl/>
               <w:suppressLineNumbers w:val="0"/>
-              <w:jc w:val="both"/>
+              <w:jc w:val="left"/>
               <w:textAlignment w:val="top"/>
               <w:rPr>
                 <w:rFonts w:hint="default" w:ascii="Times New Roman" w:hAnsi="Times New Roman" w:cs="Times New Roman" w:eastAsiaTheme="minorEastAsia"/>
@@ -5708,7 +5723,7 @@
               <w:keepLines w:val="0"/>
               <w:widowControl/>
               <w:suppressLineNumbers w:val="0"/>
-              <w:jc w:val="both"/>
+              <w:jc w:val="left"/>
               <w:textAlignment w:val="top"/>
               <w:rPr>
                 <w:rFonts w:hint="default" w:ascii="Times New Roman" w:hAnsi="Times New Roman" w:cs="Times New Roman" w:eastAsiaTheme="minorEastAsia"/>
@@ -5776,6 +5791,7 @@
               </w:numPr>
               <w:spacing w:beforeLines="0" w:afterLines="0"/>
               <w:ind w:left="0" w:leftChars="0" w:firstLine="0" w:firstLineChars="0"/>
+              <w:jc w:val="left"/>
               <w:rPr>
                 <w:rFonts w:hint="eastAsia" w:ascii="Times New Roman" w:hAnsi="Times New Roman" w:cs="Times New Roman" w:eastAsiaTheme="minorEastAsia"/>
                 <w:color w:val="000000" w:themeColor="text1"/>
@@ -6045,7 +6061,7 @@
               <w:keepLines w:val="0"/>
               <w:widowControl/>
               <w:suppressLineNumbers w:val="0"/>
-              <w:jc w:val="both"/>
+              <w:jc w:val="left"/>
               <w:textAlignment w:val="top"/>
               <w:rPr>
                 <w:rFonts w:hint="default" w:ascii="Times New Roman" w:hAnsi="Times New Roman" w:cs="Times New Roman" w:eastAsiaTheme="minorEastAsia"/>
@@ -6111,7 +6127,7 @@
               <w:keepLines w:val="0"/>
               <w:widowControl/>
               <w:suppressLineNumbers w:val="0"/>
-              <w:jc w:val="both"/>
+              <w:jc w:val="left"/>
               <w:textAlignment w:val="top"/>
               <w:rPr>
                 <w:rFonts w:hint="default" w:ascii="Times New Roman" w:hAnsi="Times New Roman" w:cs="Times New Roman" w:eastAsiaTheme="minorEastAsia"/>
@@ -6179,6 +6195,7 @@
               </w:numPr>
               <w:spacing w:beforeLines="0" w:afterLines="0"/>
               <w:ind w:left="0" w:leftChars="0" w:firstLine="0" w:firstLineChars="0"/>
+              <w:jc w:val="left"/>
               <w:rPr>
                 <w:rFonts w:hint="eastAsia" w:ascii="Times New Roman" w:hAnsi="Times New Roman" w:cs="Times New Roman" w:eastAsiaTheme="minorEastAsia"/>
                 <w:color w:val="000000" w:themeColor="text1"/>
@@ -6573,7 +6590,19 @@
                 <w:sz w:val="24"/>
                 <w:szCs w:val="24"/>
               </w:rPr>
-              <w:t>不合格品数量：</w:t>
+              <w:t>不合格品</w:t>
+            </w:r>
+            <w:bookmarkStart w:id="1" w:name="_GoBack"/>
+            <w:bookmarkEnd w:id="1"/>
+            <w:r>
+              <w:rPr>
+                <w:rFonts w:hint="default" w:ascii="Times New Roman" w:hAnsi="Times New Roman" w:eastAsia="宋体" w:cs="Times New Roman"/>
+                <w:b w:val="0"/>
+                <w:bCs w:val="0"/>
+                <w:sz w:val="24"/>
+                <w:szCs w:val="24"/>
+              </w:rPr>
+              <w:t>数量：</w:t>
             </w:r>
           </w:p>
         </w:tc>
@@ -6920,8 +6949,6 @@
         </w:tabs>
         <w:spacing w:beforeLines="0" w:afterLines="0"/>
       </w:pPr>
-      <w:bookmarkStart w:id="1" w:name="_GoBack"/>
-      <w:bookmarkEnd w:id="1"/>
     </w:p>
     <w:sectPr>
       <w:headerReference r:id="rId4" w:type="default"/>
@@ -8525,6 +8552,7 @@
   <w:style w:type="character" w:customStyle="1" w:styleId="8">
     <w:name w:val="font31"/>
     <w:basedOn w:val="4"/>
+    <w:qFormat/>
     <w:uiPriority w:val="0"/>
     <w:rPr>
       <w:rFonts w:hint="eastAsia" w:ascii="宋体" w:hAnsi="宋体" w:eastAsia="宋体" w:cs="宋体"/>
@@ -8537,6 +8565,7 @@
   <w:style w:type="character" w:customStyle="1" w:styleId="9">
     <w:name w:val="font11"/>
     <w:basedOn w:val="4"/>
+    <w:qFormat/>
     <w:uiPriority w:val="0"/>
     <w:rPr>
       <w:rFonts w:hint="default" w:ascii="Times New Roman" w:hAnsi="Times New Roman" w:cs="Times New Roman"/>
@@ -8549,6 +8578,7 @@
   <w:style w:type="character" w:customStyle="1" w:styleId="10">
     <w:name w:val="font41"/>
     <w:basedOn w:val="4"/>
+    <w:qFormat/>
     <w:uiPriority w:val="0"/>
     <w:rPr>
       <w:rFonts w:hint="eastAsia" w:ascii="宋体" w:hAnsi="宋体" w:eastAsia="宋体" w:cs="宋体"/>
@@ -8561,6 +8591,7 @@
   <w:style w:type="character" w:customStyle="1" w:styleId="11">
     <w:name w:val="font21"/>
     <w:basedOn w:val="4"/>
+    <w:qFormat/>
     <w:uiPriority w:val="0"/>
     <w:rPr>
       <w:rFonts w:hint="default" w:ascii="Times New Roman" w:hAnsi="Times New Roman" w:cs="Times New Roman"/>
